--- a/Submission/Functional Ecology/Main Document_20211115.docx
+++ b/Submission/Functional Ecology/Main Document_20211115.docx
@@ -99,10 +99,73 @@
       </w:r>
       <w:r>
         <w:rPr>
-          <w:rFonts w:cs="Arial"/>
-          <w:sz w:val="24"/>
-        </w:rPr>
-        <w:t xml:space="preserve">few have qualitatively examined the degree of IGP. </w:t>
+          <w:rFonts w:cs="Arial" w:hint="eastAsia"/>
+          <w:sz w:val="24"/>
+        </w:rPr>
+        <w:t xml:space="preserve">there is still a lack of </w:t>
+      </w:r>
+      <w:r>
+        <w:rPr>
+          <w:rFonts w:cs="Arial"/>
+          <w:sz w:val="24"/>
+        </w:rPr>
+        <w:t>quanti</w:t>
+      </w:r>
+      <w:r>
+        <w:rPr>
+          <w:rFonts w:cs="Arial" w:hint="eastAsia"/>
+          <w:sz w:val="24"/>
+        </w:rPr>
+        <w:t xml:space="preserve">tative </w:t>
+      </w:r>
+      <w:r>
+        <w:rPr>
+          <w:rFonts w:cs="Arial" w:hint="eastAsia"/>
+          <w:sz w:val="24"/>
+        </w:rPr>
+        <w:t>understanding</w:t>
+      </w:r>
+      <w:r>
+        <w:rPr>
+          <w:rFonts w:cs="Arial" w:hint="eastAsia"/>
+          <w:sz w:val="24"/>
+        </w:rPr>
+        <w:t xml:space="preserve"> regarding </w:t>
+      </w:r>
+      <w:r>
+        <w:rPr>
+          <w:rFonts w:cs="Arial"/>
+          <w:sz w:val="24"/>
+        </w:rPr>
+        <w:t>the degree</w:t>
+      </w:r>
+      <w:r>
+        <w:rPr>
+          <w:rFonts w:cs="Arial" w:hint="eastAsia"/>
+          <w:sz w:val="24"/>
+        </w:rPr>
+        <w:t>/intensity</w:t>
+      </w:r>
+      <w:r>
+        <w:rPr>
+          <w:rFonts w:cs="Arial"/>
+          <w:sz w:val="24"/>
+        </w:rPr>
+        <w:t xml:space="preserve"> of IGP</w:t>
+      </w:r>
+      <w:r>
+        <w:rPr>
+          <w:rFonts w:cs="Arial" w:hint="eastAsia"/>
+          <w:sz w:val="24"/>
+        </w:rPr>
+        <w:t xml:space="preserve"> in these systems</w:t>
+      </w:r>
+      <w:r>
+        <w:rPr>
+          <w:rFonts w:cs="Arial"/>
+          <w:sz w:val="24"/>
+        </w:rPr>
+        <w:t xml:space="preserve">. </w:t>
       </w:r>
     </w:p>
     <w:p>
@@ -269,7 +332,21 @@
           <w:rFonts w:cs="Arial"/>
           <w:sz w:val="24"/>
         </w:rPr>
-        <w:t xml:space="preserve">The proposed framework combines the strengths of </w:t>
+        <w:t xml:space="preserve">The proposed framework </w:t>
+      </w:r>
+      <w:r>
+        <w:rPr>
+          <w:rFonts w:cs="Arial" w:hint="eastAsia"/>
+          <w:sz w:val="24"/>
+        </w:rPr>
+        <w:t>leverages</w:t>
+      </w:r>
+      <w:r>
+        <w:rPr>
+          <w:rFonts w:cs="Arial"/>
+          <w:sz w:val="24"/>
+        </w:rPr>
+        <w:t xml:space="preserve"> the strengths of </w:t>
       </w:r>
       <w:r>
         <w:rPr>
@@ -277,6 +354,13 @@
           <w:sz w:val="24"/>
         </w:rPr>
         <w:t xml:space="preserve">different </w:t>
+      </w:r>
+      <w:r>
+        <w:rPr>
+          <w:rFonts w:cs="Arial" w:hint="eastAsia"/>
+          <w:sz w:val="24"/>
+        </w:rPr>
+        <w:t xml:space="preserve">experimental </w:t>
       </w:r>
       <w:r>
         <w:rPr>
@@ -990,6 +1074,13 @@
           <w:noProof/>
           <w:sz w:val="24"/>
         </w:rPr>
+      </w:r>
+      <w:r>
+        <w:rPr>
+          <w:rFonts w:cs="Arial"/>
+          <w:noProof/>
+          <w:sz w:val="24"/>
+        </w:rPr>
         <w:fldChar w:fldCharType="separate"/>
       </w:r>
       <w:r>
@@ -1346,23 +1437,7 @@
           <w:rFonts w:cs="Arial"/>
           <w:sz w:val="24"/>
         </w:rPr>
-        <w:t xml:space="preserve">the confined </w:t>
-      </w:r>
-      <w:proofErr w:type="gramStart"/>
-      <w:r>
-        <w:rPr>
-          <w:rFonts w:cs="Arial"/>
-          <w:sz w:val="24"/>
-        </w:rPr>
-        <w:t>settings</w:t>
-      </w:r>
-      <w:proofErr w:type="gramEnd"/>
-      <w:r>
-        <w:rPr>
-          <w:rFonts w:cs="Arial"/>
-          <w:sz w:val="24"/>
-        </w:rPr>
-        <w:t xml:space="preserve"> in these experiments</w:t>
+        <w:t>the confined settings in these experiments</w:t>
       </w:r>
       <w:r>
         <w:rPr>
@@ -1407,7 +1482,21 @@
           <w:rFonts w:cs="Arial"/>
           <w:sz w:val="24"/>
         </w:rPr>
-        <w:t>Stable isotopes, particularly nitrogen isotope ratios (δ</w:t>
+        <w:t>Stable isotopes, particularly nitrogen isotope</w:t>
+      </w:r>
+      <w:r>
+        <w:rPr>
+          <w:rFonts w:cs="Arial" w:hint="eastAsia"/>
+          <w:sz w:val="24"/>
+        </w:rPr>
+        <w:t xml:space="preserve"> signatures</w:t>
+      </w:r>
+      <w:r>
+        <w:rPr>
+          <w:rFonts w:cs="Arial"/>
+          <w:sz w:val="24"/>
+        </w:rPr>
+        <w:t xml:space="preserve"> (δ</w:t>
       </w:r>
       <w:r>
         <w:rPr>
@@ -1438,7 +1527,21 @@
           <w:rFonts w:cs="Arial"/>
           <w:sz w:val="24"/>
         </w:rPr>
-        <w:t xml:space="preserve"> level of predators in the field and to make inferences about IGP </w:t>
+        <w:t xml:space="preserve"> level of predators in the field </w:t>
+      </w:r>
+      <w:r>
+        <w:rPr>
+          <w:rFonts w:cs="Arial" w:hint="eastAsia"/>
+          <w:sz w:val="24"/>
+        </w:rPr>
+        <w:t>for</w:t>
+      </w:r>
+      <w:r>
+        <w:rPr>
+          <w:rFonts w:cs="Arial"/>
+          <w:sz w:val="24"/>
+        </w:rPr>
+        <w:t xml:space="preserve"> inferences about IGP </w:t>
       </w:r>
       <w:r>
         <w:rPr>
@@ -1694,10 +1797,10 @@
       </w:r>
       <w:r>
         <w:rPr>
-          <w:rFonts w:cs="Arial"/>
-          <w:sz w:val="24"/>
-        </w:rPr>
-        <w:t xml:space="preserve">, yet few studies have experimentally verified this proposal. </w:t>
+          <w:rFonts w:cs="Arial" w:hint="eastAsia"/>
+          <w:sz w:val="24"/>
+        </w:rPr>
+        <w:t xml:space="preserve">. </w:t>
       </w:r>
       <w:r>
         <w:rPr>
@@ -1797,7 +1900,35 @@
           <w:rFonts w:cs="Arial"/>
           <w:sz w:val="24"/>
         </w:rPr>
-        <w:t xml:space="preserve">N of these top predators under IGP. However, the study did not quantify the degree of IGP as the IGP treatment was binary (absence vs. presence of </w:t>
+        <w:t xml:space="preserve">N of these top predators </w:t>
+      </w:r>
+      <w:r>
+        <w:rPr>
+          <w:rFonts w:cs="Arial" w:hint="eastAsia"/>
+          <w:sz w:val="24"/>
+        </w:rPr>
+        <w:t>in</w:t>
+      </w:r>
+      <w:r>
+        <w:rPr>
+          <w:rFonts w:cs="Arial"/>
+          <w:sz w:val="24"/>
+        </w:rPr>
+        <w:t xml:space="preserve"> IGP</w:t>
+      </w:r>
+      <w:r>
+        <w:rPr>
+          <w:rFonts w:cs="Arial" w:hint="eastAsia"/>
+          <w:sz w:val="24"/>
+        </w:rPr>
+        <w:t xml:space="preserve"> treatment</w:t>
+      </w:r>
+      <w:r>
+        <w:rPr>
+          <w:rFonts w:cs="Arial"/>
+          <w:sz w:val="24"/>
+        </w:rPr>
+        <w:t xml:space="preserve">. However, the study did not quantify the degree of IGP as the IGP treatment was binary (absence vs. presence of </w:t>
       </w:r>
       <w:proofErr w:type="spellStart"/>
       <w:r>
@@ -2139,15 +2270,7 @@
           <w:sz w:val="24"/>
         </w:rPr>
         <w:tab/>
-        <w:t xml:space="preserve">Recently, researchers have applied molecular gut content analysis (MGCA) and immunological techniques to reliably detect the presence of certain food items in </w:t>
-      </w:r>
-      <w:r>
-        <w:rPr>
-          <w:rFonts w:cs="Arial"/>
-          <w:sz w:val="24"/>
-        </w:rPr>
-        <w:lastRenderedPageBreak/>
-        <w:t xml:space="preserve">predators’ diet </w:t>
+        <w:t xml:space="preserve">Recently, researchers have applied molecular gut content analysis (MGCA) and immunological techniques to reliably detect the presence of certain food items in predators’ diet </w:t>
       </w:r>
       <w:r>
         <w:rPr>
@@ -2321,7 +2444,15 @@
           <w:rFonts w:cs="Arial"/>
           <w:sz w:val="24"/>
         </w:rPr>
-        <w:t>. These advances in technology have allowed researcher</w:t>
+        <w:t xml:space="preserve">. These </w:t>
+      </w:r>
+      <w:r>
+        <w:rPr>
+          <w:rFonts w:cs="Arial"/>
+          <w:sz w:val="24"/>
+        </w:rPr>
+        <w:lastRenderedPageBreak/>
+        <w:t>advances in technology have allowed researcher</w:t>
       </w:r>
       <w:r>
         <w:rPr>
@@ -2580,7 +2711,21 @@
           <w:rFonts w:cs="Arial"/>
           <w:sz w:val="24"/>
         </w:rPr>
-        <w:t>may result in false inference about the overall IGP</w:t>
+        <w:t xml:space="preserve">may </w:t>
+      </w:r>
+      <w:r>
+        <w:rPr>
+          <w:rFonts w:cs="Arial" w:hint="eastAsia"/>
+          <w:sz w:val="24"/>
+        </w:rPr>
+        <w:t>fail to capture the</w:t>
+      </w:r>
+      <w:r>
+        <w:rPr>
+          <w:rFonts w:cs="Arial"/>
+          <w:sz w:val="24"/>
+        </w:rPr>
+        <w:t xml:space="preserve"> overall IGP</w:t>
       </w:r>
       <w:r>
         <w:rPr>
@@ -2633,14 +2778,14 @@
           <w:rFonts w:cs="Arial"/>
           <w:sz w:val="24"/>
         </w:rPr>
-        <w:t xml:space="preserve"> qualitative </w:t>
-      </w:r>
-      <w:r>
-        <w:rPr>
-          <w:rFonts w:cs="Arial"/>
-          <w:sz w:val="24"/>
-        </w:rPr>
-        <w:t>understanding</w:t>
+        <w:t xml:space="preserve"> qua</w:t>
+      </w:r>
+      <w:r>
+        <w:rPr>
+          <w:rFonts w:cs="Arial" w:hint="eastAsia"/>
+          <w:sz w:val="24"/>
+        </w:rPr>
+        <w:t>ntitative</w:t>
       </w:r>
       <w:r>
         <w:rPr>
@@ -2651,6 +2796,20 @@
       </w:r>
       <w:r>
         <w:rPr>
+          <w:rFonts w:cs="Arial" w:hint="eastAsia"/>
+          <w:sz w:val="24"/>
+        </w:rPr>
+        <w:t>information</w:t>
+      </w:r>
+      <w:r>
+        <w:rPr>
+          <w:rFonts w:cs="Arial"/>
+          <w:sz w:val="24"/>
+        </w:rPr>
+        <w:t xml:space="preserve"> </w:t>
+      </w:r>
+      <w:r>
+        <w:rPr>
           <w:rFonts w:cs="Arial"/>
           <w:sz w:val="24"/>
         </w:rPr>
@@ -2679,17 +2838,66 @@
       </w:r>
       <w:r>
         <w:rPr>
-          <w:rFonts w:cs="Arial"/>
+          <w:rFonts w:cs="Arial" w:hint="eastAsia"/>
+          <w:sz w:val="24"/>
+        </w:rPr>
+        <w:t xml:space="preserve">, and such </w:t>
+      </w:r>
+      <w:r>
+        <w:rPr>
+          <w:rFonts w:cs="Arial" w:hint="eastAsia"/>
+          <w:sz w:val="24"/>
+        </w:rPr>
+        <w:t>information</w:t>
+      </w:r>
+      <w:r>
+        <w:rPr>
+          <w:rFonts w:cs="Arial" w:hint="eastAsia"/>
+          <w:sz w:val="24"/>
+        </w:rPr>
+        <w:t xml:space="preserve"> is the first step towards a deeper </w:t>
+      </w:r>
+      <w:r>
+        <w:rPr>
+          <w:rFonts w:cs="Arial" w:hint="eastAsia"/>
+          <w:sz w:val="24"/>
+        </w:rPr>
+        <w:t xml:space="preserve">understanding </w:t>
+      </w:r>
+      <w:r>
+        <w:rPr>
+          <w:rFonts w:cs="Arial" w:hint="eastAsia"/>
+          <w:sz w:val="24"/>
+        </w:rPr>
+        <w:t xml:space="preserve">of food web </w:t>
+      </w:r>
+      <w:r>
+        <w:rPr>
+          <w:rFonts w:cs="Arial"/>
+          <w:sz w:val="24"/>
+        </w:rPr>
+        <w:t>dynamics</w:t>
+      </w:r>
+      <w:r>
+        <w:rPr>
+          <w:rFonts w:cs="Arial" w:hint="eastAsia"/>
           <w:sz w:val="24"/>
         </w:rPr>
         <w:t>.</w:t>
       </w:r>
       <w:r>
         <w:rPr>
-          <w:rFonts w:cs="Arial"/>
-          <w:sz w:val="24"/>
-        </w:rPr>
-        <w:t xml:space="preserve"> To address this gap,</w:t>
+          <w:rFonts w:cs="Arial" w:hint="eastAsia"/>
+          <w:sz w:val="24"/>
+        </w:rPr>
+        <w:t xml:space="preserve"> </w:t>
+      </w:r>
+      <w:r>
+        <w:rPr>
+          <w:rFonts w:cs="Arial"/>
+          <w:sz w:val="24"/>
+        </w:rPr>
+        <w:t>To address this gap,</w:t>
       </w:r>
       <w:r>
         <w:rPr>
@@ -2726,7 +2934,21 @@
           <w:rFonts w:cs="Arial"/>
           <w:sz w:val="24"/>
         </w:rPr>
-        <w:t xml:space="preserve">shared prey). </w:t>
+        <w:t>shared prey)</w:t>
+      </w:r>
+      <w:r>
+        <w:rPr>
+          <w:rFonts w:cs="Arial" w:hint="eastAsia"/>
+          <w:sz w:val="24"/>
+        </w:rPr>
+        <w:t xml:space="preserve"> in the systems of interest</w:t>
+      </w:r>
+      <w:r>
+        <w:rPr>
+          <w:rFonts w:cs="Arial"/>
+          <w:sz w:val="24"/>
+        </w:rPr>
+        <w:t xml:space="preserve">. </w:t>
       </w:r>
       <w:r>
         <w:rPr>
@@ -2829,7 +3051,15 @@
           <w:color w:val="000000" w:themeColor="text1"/>
           <w:sz w:val="24"/>
         </w:rPr>
-        <w:t xml:space="preserve"> by top predator individuals</w:t>
+        <w:t xml:space="preserve"> by top predator</w:t>
+      </w:r>
+      <w:r>
+        <w:rPr>
+          <w:rFonts w:cs="Arial" w:hint="eastAsia"/>
+          <w:color w:val="000000" w:themeColor="text1"/>
+          <w:sz w:val="24"/>
+        </w:rPr>
+        <w:t>s</w:t>
       </w:r>
       <w:r>
         <w:rPr>
@@ -3121,7 +3351,23 @@
           <w:color w:val="000000" w:themeColor="text1"/>
           <w:sz w:val="24"/>
         </w:rPr>
-        <w:t xml:space="preserve"> will be fed the shared prey for an appropriate period of time to allow for the incorporation of isotopes into the tissues (Fig. 1b). </w:t>
+        <w:t xml:space="preserve"> </w:t>
+      </w:r>
+      <w:r>
+        <w:rPr>
+          <w:rFonts w:cs="Arial" w:hint="eastAsia"/>
+          <w:color w:val="000000" w:themeColor="text1"/>
+          <w:sz w:val="24"/>
+        </w:rPr>
+        <w:t>are</w:t>
+      </w:r>
+      <w:r>
+        <w:rPr>
+          <w:rFonts w:cs="Arial"/>
+          <w:color w:val="000000" w:themeColor="text1"/>
+          <w:sz w:val="24"/>
+        </w:rPr>
+        <w:t xml:space="preserve"> fed the shared prey for an appropriate period of time to allow for the incorporation of isotopes into the tissues (Fig. 1b). </w:t>
       </w:r>
       <w:r>
         <w:rPr>
@@ -3137,7 +3383,16 @@
           <w:color w:val="000000" w:themeColor="text1"/>
           <w:sz w:val="24"/>
         </w:rPr>
-        <w:t xml:space="preserve"> trial is to ensure that both predators have reached an isotopic equilibrium state with the shared prey. In the second </w:t>
+        <w:t xml:space="preserve"> trial is to ensure that both predators have reached an isotopic equilibrium state with </w:t>
+      </w:r>
+      <w:r>
+        <w:rPr>
+          <w:rFonts w:cs="Arial"/>
+          <w:color w:val="000000" w:themeColor="text1"/>
+          <w:sz w:val="24"/>
+        </w:rPr>
+        <w:lastRenderedPageBreak/>
+        <w:t xml:space="preserve">the shared prey. In the second </w:t>
       </w:r>
       <w:r>
         <w:rPr>
@@ -3169,16 +3424,23 @@
           <w:color w:val="000000" w:themeColor="text1"/>
           <w:sz w:val="24"/>
         </w:rPr>
-        <w:t xml:space="preserve">, </w:t>
-      </w:r>
-      <w:r>
-        <w:rPr>
-          <w:rFonts w:cs="Arial"/>
-          <w:color w:val="000000" w:themeColor="text1"/>
-          <w:sz w:val="24"/>
-        </w:rPr>
-        <w:lastRenderedPageBreak/>
-        <w:t xml:space="preserve">the top predator will be fed mixed diets with different proportions of shared prey and </w:t>
+        <w:t xml:space="preserve">, the top predator </w:t>
+      </w:r>
+      <w:r>
+        <w:rPr>
+          <w:rFonts w:cs="Arial" w:hint="eastAsia"/>
+          <w:color w:val="000000" w:themeColor="text1"/>
+          <w:sz w:val="24"/>
+        </w:rPr>
+        <w:t>are</w:t>
+      </w:r>
+      <w:r>
+        <w:rPr>
+          <w:rFonts w:cs="Arial"/>
+          <w:color w:val="000000" w:themeColor="text1"/>
+          <w:sz w:val="24"/>
+        </w:rPr>
+        <w:t xml:space="preserve"> fed mixed diets with different proportions of shared prey and </w:t>
       </w:r>
       <w:proofErr w:type="spellStart"/>
       <w:r>
@@ -3741,6 +4003,14 @@
       </w:r>
       <w:r>
         <w:rPr>
+          <w:rFonts w:cs="Arial" w:hint="eastAsia"/>
+          <w:color w:val="000000" w:themeColor="text1"/>
+          <w:sz w:val="24"/>
+        </w:rPr>
+        <w:t xml:space="preserve"> experimental</w:t>
+      </w:r>
+      <w:r>
+        <w:rPr>
           <w:rFonts w:cs="Arial"/>
           <w:color w:val="000000" w:themeColor="text1"/>
           <w:sz w:val="24"/>
@@ -3902,15 +4172,39 @@
           <w:color w:val="000000" w:themeColor="text1"/>
           <w:sz w:val="24"/>
         </w:rPr>
-        <w:t xml:space="preserve">. The degree of IGP in the field can then be </w:t>
-      </w:r>
-      <w:r>
-        <w:rPr>
-          <w:rFonts w:cs="Arial"/>
-          <w:color w:val="000000" w:themeColor="text1"/>
-          <w:sz w:val="24"/>
-        </w:rPr>
-        <w:t>determined</w:t>
+        <w:t>. The deg</w:t>
+      </w:r>
+      <w:r>
+        <w:rPr>
+          <w:rFonts w:cs="Arial"/>
+          <w:color w:val="000000" w:themeColor="text1"/>
+          <w:sz w:val="24"/>
+        </w:rPr>
+        <w:t>ree of IGP in the field can th</w:t>
+      </w:r>
+      <w:r>
+        <w:rPr>
+          <w:rFonts w:cs="Arial" w:hint="eastAsia"/>
+          <w:color w:val="000000" w:themeColor="text1"/>
+          <w:sz w:val="24"/>
+        </w:rPr>
+        <w:t>us</w:t>
+      </w:r>
+      <w:r>
+        <w:rPr>
+          <w:rFonts w:cs="Arial"/>
+          <w:color w:val="000000" w:themeColor="text1"/>
+          <w:sz w:val="24"/>
+        </w:rPr>
+        <w:t xml:space="preserve"> be </w:t>
+      </w:r>
+      <w:r>
+        <w:rPr>
+          <w:rFonts w:cs="Arial" w:hint="eastAsia"/>
+          <w:color w:val="000000" w:themeColor="text1"/>
+          <w:sz w:val="24"/>
+        </w:rPr>
+        <w:t>estimated</w:t>
       </w:r>
       <w:r>
         <w:rPr>
@@ -3942,7 +4236,15 @@
           <w:color w:val="000000" w:themeColor="text1"/>
           <w:sz w:val="24"/>
         </w:rPr>
-        <w:t xml:space="preserve"> field-derived</w:t>
+        <w:t xml:space="preserve"> </w:t>
+      </w:r>
+      <w:r>
+        <w:rPr>
+          <w:rFonts w:cs="Arial"/>
+          <w:color w:val="000000" w:themeColor="text1"/>
+          <w:sz w:val="24"/>
+        </w:rPr>
+        <w:t>empirical</w:t>
       </w:r>
       <w:r>
         <w:rPr>
@@ -4068,15 +4370,47 @@
           <w:color w:val="000000" w:themeColor="text1"/>
           <w:sz w:val="24"/>
         </w:rPr>
-        <w:t xml:space="preserve">The proposed experimental framework combines the strengths of previous approaches to studying IGP—the controlled feeding trials </w:t>
-      </w:r>
-      <w:r>
-        <w:rPr>
-          <w:rFonts w:cs="Arial"/>
-          <w:color w:val="000000" w:themeColor="text1"/>
-          <w:sz w:val="24"/>
-        </w:rPr>
-        <w:t xml:space="preserve">along with stable isotope analysis </w:t>
+        <w:t>The proposed</w:t>
+      </w:r>
+      <w:r>
+        <w:rPr>
+          <w:rFonts w:cs="Arial"/>
+          <w:color w:val="000000" w:themeColor="text1"/>
+          <w:sz w:val="24"/>
+        </w:rPr>
+        <w:t xml:space="preserve"> experimental framework </w:t>
+      </w:r>
+      <w:r>
+        <w:rPr>
+          <w:rFonts w:cs="Arial" w:hint="eastAsia"/>
+          <w:color w:val="000000" w:themeColor="text1"/>
+          <w:sz w:val="24"/>
+        </w:rPr>
+        <w:t>leverages</w:t>
+      </w:r>
+      <w:r>
+        <w:rPr>
+          <w:rFonts w:cs="Arial"/>
+          <w:color w:val="000000" w:themeColor="text1"/>
+          <w:sz w:val="24"/>
+        </w:rPr>
+        <w:t xml:space="preserve"> the strengths of previous approaches to studying IGP—the controlled feeding trials </w:t>
+      </w:r>
+      <w:r>
+        <w:rPr>
+          <w:rFonts w:cs="Arial" w:hint="eastAsia"/>
+          <w:color w:val="000000" w:themeColor="text1"/>
+          <w:sz w:val="24"/>
+        </w:rPr>
+        <w:t>combined</w:t>
+      </w:r>
+      <w:r>
+        <w:rPr>
+          <w:rFonts w:cs="Arial"/>
+          <w:color w:val="000000" w:themeColor="text1"/>
+          <w:sz w:val="24"/>
+        </w:rPr>
+        <w:t xml:space="preserve"> with stable isotope analysis </w:t>
       </w:r>
       <w:r>
         <w:rPr>
@@ -4096,6 +4430,14 @@
       </w:r>
       <w:r>
         <w:rPr>
+          <w:rFonts w:cs="Arial" w:hint="eastAsia"/>
+          <w:color w:val="000000" w:themeColor="text1"/>
+          <w:sz w:val="24"/>
+        </w:rPr>
+        <w:t xml:space="preserve">experimental </w:t>
+      </w:r>
+      <w:r>
+        <w:rPr>
           <w:rFonts w:cs="Arial"/>
           <w:color w:val="000000" w:themeColor="text1"/>
           <w:sz w:val="24"/>
@@ -4125,7 +4467,96 @@
           <w:color w:val="000000" w:themeColor="text1"/>
           <w:sz w:val="24"/>
         </w:rPr>
-        <w:t xml:space="preserve"> to construct a standard curve, whereas the stable isotope analysis of field samples allows for </w:t>
+        <w:t xml:space="preserve"> to construct a standard curve, whereas the</w:t>
+      </w:r>
+      <w:r>
+        <w:rPr>
+          <w:rFonts w:cs="Arial" w:hint="eastAsia"/>
+          <w:color w:val="000000" w:themeColor="text1"/>
+          <w:sz w:val="24"/>
+        </w:rPr>
+        <w:t xml:space="preserve"> </w:t>
+      </w:r>
+      <w:r>
+        <w:rPr>
+          <w:rFonts w:cs="Arial"/>
+          <w:color w:val="000000" w:themeColor="text1"/>
+          <w:sz w:val="24"/>
+        </w:rPr>
+        <w:t>empirical</w:t>
+      </w:r>
+      <w:r>
+        <w:rPr>
+          <w:rFonts w:cs="Arial" w:hint="eastAsia"/>
+          <w:color w:val="000000" w:themeColor="text1"/>
+          <w:sz w:val="24"/>
+        </w:rPr>
+        <w:t xml:space="preserve"> </w:t>
+      </w:r>
+      <w:r>
+        <w:rPr>
+          <w:rFonts w:cs="Arial"/>
+          <w:color w:val="000000" w:themeColor="text1"/>
+          <w:sz w:val="24"/>
+        </w:rPr>
+        <w:t>Δ</w:t>
+      </w:r>
+      <w:r>
+        <w:rPr>
+          <w:rFonts w:cs="Arial"/>
+          <w:color w:val="000000" w:themeColor="text1"/>
+          <w:sz w:val="24"/>
+          <w:vertAlign w:val="superscript"/>
+        </w:rPr>
+        <w:t>15</w:t>
+      </w:r>
+      <w:r>
+        <w:rPr>
+          <w:rFonts w:cs="Arial"/>
+          <w:color w:val="000000" w:themeColor="text1"/>
+          <w:sz w:val="24"/>
+        </w:rPr>
+        <w:t>N</w:t>
+      </w:r>
+      <w:r>
+        <w:rPr>
+          <w:rFonts w:cs="Arial" w:hint="eastAsia"/>
+          <w:color w:val="000000" w:themeColor="text1"/>
+          <w:sz w:val="24"/>
+        </w:rPr>
+        <w:t xml:space="preserve"> derived from</w:t>
+      </w:r>
+      <w:r>
+        <w:rPr>
+          <w:rFonts w:cs="Arial"/>
+          <w:color w:val="000000" w:themeColor="text1"/>
+          <w:sz w:val="24"/>
+        </w:rPr>
+        <w:t xml:space="preserve"> stable isotope analysis of field samples</w:t>
+      </w:r>
+      <w:r>
+        <w:rPr>
+          <w:rFonts w:cs="Arial"/>
+          <w:color w:val="000000" w:themeColor="text1"/>
+          <w:sz w:val="24"/>
+        </w:rPr>
+        <w:t xml:space="preserve"> </w:t>
+      </w:r>
+      <w:r>
+        <w:rPr>
+          <w:rFonts w:cs="Arial" w:hint="eastAsia"/>
+          <w:color w:val="000000" w:themeColor="text1"/>
+          <w:sz w:val="24"/>
+        </w:rPr>
+        <w:t>reflects the</w:t>
+      </w:r>
+      <w:r>
+        <w:rPr>
+          <w:rFonts w:cs="Arial"/>
+          <w:color w:val="000000" w:themeColor="text1"/>
+          <w:sz w:val="24"/>
+        </w:rPr>
+        <w:t xml:space="preserve"> </w:t>
       </w:r>
       <w:proofErr w:type="spellStart"/>
       <w:r>
@@ -4438,7 +4869,16 @@
           <w:color w:val="000000" w:themeColor="text1"/>
           <w:sz w:val="24"/>
         </w:rPr>
-        <w:t xml:space="preserve"> for testing the proposed framework. </w:t>
+        <w:t xml:space="preserve"> for testing the </w:t>
+      </w:r>
+      <w:r>
+        <w:rPr>
+          <w:rFonts w:cs="Arial"/>
+          <w:color w:val="000000" w:themeColor="text1"/>
+          <w:sz w:val="24"/>
+        </w:rPr>
+        <w:lastRenderedPageBreak/>
+        <w:t xml:space="preserve">proposed framework. </w:t>
       </w:r>
       <w:r>
         <w:rPr>
@@ -4534,16 +4974,23 @@
           <w:color w:val="000000" w:themeColor="text1"/>
           <w:sz w:val="24"/>
         </w:rPr>
-        <w:t xml:space="preserve"> the potential confounding effects of other </w:t>
-      </w:r>
-      <w:r>
-        <w:rPr>
-          <w:rFonts w:cs="Arial"/>
-          <w:color w:val="000000" w:themeColor="text1"/>
-          <w:sz w:val="24"/>
-        </w:rPr>
-        <w:lastRenderedPageBreak/>
-        <w:t xml:space="preserve">species on the </w:t>
+        <w:t xml:space="preserve"> the potential confounding effects of </w:t>
+      </w:r>
+      <w:r>
+        <w:rPr>
+          <w:rFonts w:cs="Arial" w:hint="eastAsia"/>
+          <w:color w:val="000000" w:themeColor="text1"/>
+          <w:sz w:val="24"/>
+        </w:rPr>
+        <w:t>non-focal</w:t>
+      </w:r>
+      <w:r>
+        <w:rPr>
+          <w:rFonts w:cs="Arial"/>
+          <w:color w:val="000000" w:themeColor="text1"/>
+          <w:sz w:val="24"/>
+        </w:rPr>
+        <w:t xml:space="preserve"> species on the </w:t>
       </w:r>
       <w:proofErr w:type="spellStart"/>
       <w:r>
@@ -4649,14 +5096,21 @@
           <w:rFonts w:cs="Arial" w:hint="eastAsia"/>
           <w:sz w:val="24"/>
         </w:rPr>
-        <w:t>T</w:t>
-      </w:r>
-      <w:r>
-        <w:rPr>
-          <w:rFonts w:cs="Arial" w:hint="eastAsia"/>
-          <w:sz w:val="24"/>
-        </w:rPr>
-        <w:t xml:space="preserve">he framework </w:t>
+        <w:t>Moreover</w:t>
+      </w:r>
+      <w:r>
+        <w:rPr>
+          <w:rFonts w:cs="Arial" w:hint="eastAsia"/>
+          <w:sz w:val="24"/>
+        </w:rPr>
+        <w:t>, this</w:t>
+      </w:r>
+      <w:r>
+        <w:rPr>
+          <w:rFonts w:cs="Arial" w:hint="eastAsia"/>
+          <w:sz w:val="24"/>
+        </w:rPr>
+        <w:t xml:space="preserve"> framework </w:t>
       </w:r>
       <w:r>
         <w:rPr>
@@ -4763,7 +5217,35 @@
           <w:rFonts w:cs="Arial" w:hint="eastAsia"/>
           <w:sz w:val="24"/>
         </w:rPr>
-        <w:t xml:space="preserve">For instance, we can </w:t>
+        <w:t xml:space="preserve">For instance, </w:t>
+      </w:r>
+      <w:r>
+        <w:rPr>
+          <w:rFonts w:cs="Arial" w:hint="eastAsia"/>
+          <w:sz w:val="24"/>
+        </w:rPr>
+        <w:t xml:space="preserve">the framework </w:t>
+      </w:r>
+      <w:r>
+        <w:rPr>
+          <w:rFonts w:cs="Arial" w:hint="eastAsia"/>
+          <w:sz w:val="24"/>
+        </w:rPr>
+        <w:t>can</w:t>
+      </w:r>
+      <w:r>
+        <w:rPr>
+          <w:rFonts w:cs="Arial" w:hint="eastAsia"/>
+          <w:sz w:val="24"/>
+        </w:rPr>
+        <w:t xml:space="preserve"> be</w:t>
+      </w:r>
+      <w:r>
+        <w:rPr>
+          <w:rFonts w:cs="Arial" w:hint="eastAsia"/>
+          <w:sz w:val="24"/>
+        </w:rPr>
+        <w:t xml:space="preserve"> </w:t>
       </w:r>
       <w:r>
         <w:rPr>
@@ -4777,7 +5259,14 @@
           <w:rFonts w:cs="Arial" w:hint="eastAsia"/>
           <w:sz w:val="24"/>
         </w:rPr>
-        <w:t xml:space="preserve"> the framework </w:t>
+        <w:t>ed</w:t>
+      </w:r>
+      <w:r>
+        <w:rPr>
+          <w:rFonts w:cs="Arial" w:hint="eastAsia"/>
+          <w:sz w:val="24"/>
+        </w:rPr>
+        <w:t xml:space="preserve"> </w:t>
       </w:r>
       <w:r>
         <w:rPr>
@@ -4791,21 +5280,7 @@
           <w:rFonts w:cs="Arial" w:hint="eastAsia"/>
           <w:sz w:val="24"/>
         </w:rPr>
-        <w:t xml:space="preserve"> a gradient of habitat complexity to </w:t>
-      </w:r>
-      <w:r>
-        <w:rPr>
-          <w:rFonts w:cs="Arial" w:hint="eastAsia"/>
-          <w:sz w:val="24"/>
-        </w:rPr>
-        <w:t xml:space="preserve">qualitatively </w:t>
-      </w:r>
-      <w:r>
-        <w:rPr>
-          <w:rFonts w:cs="Arial" w:hint="eastAsia"/>
-          <w:sz w:val="24"/>
-        </w:rPr>
-        <w:t>examine how different levels of habitat complexity might affect the degree of IGP</w:t>
+        <w:t xml:space="preserve"> a gradient of habitat complexity to examine how different levels of habitat complexity might affect the degree of IGP</w:t>
       </w:r>
       <w:r>
         <w:rPr>
@@ -4826,7 +5301,14 @@
           <w:rFonts w:cs="Arial" w:hint="eastAsia"/>
           <w:sz w:val="24"/>
         </w:rPr>
-        <w:t>Moreover, the framework</w:t>
+        <w:t>Finally</w:t>
+      </w:r>
+      <w:r>
+        <w:rPr>
+          <w:rFonts w:cs="Arial" w:hint="eastAsia"/>
+          <w:sz w:val="24"/>
+        </w:rPr>
+        <w:t>, the framework</w:t>
       </w:r>
       <w:r>
         <w:rPr>
@@ -5217,7 +5699,31 @@
           <w:color w:val="000000" w:themeColor="text1"/>
           <w:sz w:val="24"/>
         </w:rPr>
-        <w:t xml:space="preserve">A better quantitative understanding of IGP can provide insights into the complex predator-predator-prey </w:t>
+        <w:t xml:space="preserve">A better quantitative understanding of IGP can provide </w:t>
+      </w:r>
+      <w:r>
+        <w:rPr>
+          <w:rFonts w:cs="Arial" w:hint="eastAsia"/>
+          <w:color w:val="000000" w:themeColor="text1"/>
+          <w:sz w:val="24"/>
+        </w:rPr>
+        <w:t xml:space="preserve">critical </w:t>
+      </w:r>
+      <w:r>
+        <w:rPr>
+          <w:rFonts w:cs="Arial"/>
+          <w:color w:val="000000" w:themeColor="text1"/>
+          <w:sz w:val="24"/>
+        </w:rPr>
+        <w:t>insights into the complex predator-predat</w:t>
+      </w:r>
+      <w:r>
+        <w:rPr>
+          <w:rFonts w:cs="Arial"/>
+          <w:color w:val="000000" w:themeColor="text1"/>
+          <w:sz w:val="24"/>
+        </w:rPr>
+        <w:t xml:space="preserve">or-prey </w:t>
       </w:r>
       <w:proofErr w:type="spellStart"/>
       <w:r>
@@ -5235,15 +5741,23 @@
           <w:color w:val="000000" w:themeColor="text1"/>
           <w:sz w:val="24"/>
         </w:rPr>
-        <w:t xml:space="preserve"> interactions and</w:t>
-      </w:r>
-      <w:r>
-        <w:rPr>
-          <w:rFonts w:cs="Arial"/>
-          <w:color w:val="000000" w:themeColor="text1"/>
-          <w:sz w:val="24"/>
-        </w:rPr>
-        <w:t xml:space="preserve"> may help predict the community</w:t>
+        <w:t xml:space="preserve"> interactions</w:t>
+      </w:r>
+      <w:r>
+        <w:rPr>
+          <w:rFonts w:cs="Arial" w:hint="eastAsia"/>
+          <w:color w:val="000000" w:themeColor="text1"/>
+          <w:sz w:val="24"/>
+        </w:rPr>
+        <w:t xml:space="preserve"> and could</w:t>
+      </w:r>
+      <w:r>
+        <w:rPr>
+          <w:rFonts w:cs="Arial"/>
+          <w:color w:val="000000" w:themeColor="text1"/>
+          <w:sz w:val="24"/>
+        </w:rPr>
+        <w:t xml:space="preserve"> help predict the community</w:t>
       </w:r>
       <w:r>
         <w:rPr>
@@ -5470,7 +5984,39 @@
           <w:color w:val="000000" w:themeColor="text1"/>
           <w:sz w:val="24"/>
         </w:rPr>
-        <w:t xml:space="preserve">understanding can have useful implications for agricultural management, for example, evaluation of the effectiveness of </w:t>
+        <w:t xml:space="preserve">understanding can have useful implications for </w:t>
+      </w:r>
+      <w:r>
+        <w:rPr>
+          <w:rFonts w:cs="Arial" w:hint="eastAsia"/>
+          <w:color w:val="000000" w:themeColor="text1"/>
+          <w:sz w:val="24"/>
+        </w:rPr>
+        <w:t>practical</w:t>
+      </w:r>
+      <w:r>
+        <w:rPr>
+          <w:rFonts w:cs="Arial"/>
+          <w:color w:val="000000" w:themeColor="text1"/>
+          <w:sz w:val="24"/>
+        </w:rPr>
+        <w:t xml:space="preserve"> </w:t>
+      </w:r>
+      <w:r>
+        <w:rPr>
+          <w:rFonts w:cs="Arial" w:hint="eastAsia"/>
+          <w:color w:val="000000" w:themeColor="text1"/>
+          <w:sz w:val="24"/>
+        </w:rPr>
+        <w:t>issues</w:t>
+      </w:r>
+      <w:r>
+        <w:rPr>
+          <w:rFonts w:cs="Arial"/>
+          <w:color w:val="000000" w:themeColor="text1"/>
+          <w:sz w:val="24"/>
+        </w:rPr>
+        <w:t xml:space="preserve">, for example, evaluation of the effectiveness of </w:t>
       </w:r>
       <w:proofErr w:type="spellStart"/>
       <w:r>
@@ -6808,7 +7354,29 @@
           <w:color w:val="000000" w:themeColor="text1"/>
           <w:sz w:val="24"/>
         </w:rPr>
-        <w:t xml:space="preserve">A schematic diagram of the proposed experimental framework for determining the degree of intraguild predation in a three-species omnivorous food web, in which a top predator and a mesopredator both feed on a shared prey, while the top predator also feeds on the mesopredator (a). In the first feeding trial (b), the top predator and the mesopredator are fed the shared prey for an appropriate period of time to ensure that both predators have reached an isotopic equilibrium state with the shared prey. In the second feeding trial (c), the top predator is fed mixed diets with different proportions of shared prey and mesopredator individuals to simulate a full range of potential encounter rates that the focal organisms might experience in the field. (d) A standard curve can be constructed by plotting the difference in </w:t>
+        <w:t>A schematic diagram of the proposed experimental framework for determining the degree of intraguild predation in a three-species omnivorous food web, in which a top predator and a mesopredator both feed on a shared prey, while the top predator also feeds on the mesopredator (a). In the first feeding trial (b), the top predator and the mesopredator are fed the shared prey for an appropriate period of time to ensure that both predators have reached an isotopic equilibrium state with the shared prey. In the second feed</w:t>
+      </w:r>
+      <w:r>
+        <w:rPr>
+          <w:color w:val="000000" w:themeColor="text1"/>
+          <w:sz w:val="24"/>
+        </w:rPr>
+        <w:t>ing trial (c), the top predator</w:t>
+      </w:r>
+      <w:r>
+        <w:rPr>
+          <w:rFonts w:hint="eastAsia"/>
+          <w:color w:val="000000" w:themeColor="text1"/>
+          <w:sz w:val="24"/>
+        </w:rPr>
+        <w:t xml:space="preserve">s are </w:t>
+      </w:r>
+      <w:r>
+        <w:rPr>
+          <w:color w:val="000000" w:themeColor="text1"/>
+          <w:sz w:val="24"/>
+        </w:rPr>
+        <w:t xml:space="preserve">fed mixed diets with different proportions of shared prey and mesopredator individuals to simulate a full range of potential encounter rates that the focal organisms might experience in the field. (d) A standard curve can be constructed by plotting the difference in </w:t>
       </w:r>
       <w:r>
         <w:rPr>
@@ -6927,7 +7495,22 @@
           <w:color w:val="000000" w:themeColor="text1"/>
           <w:sz w:val="24"/>
         </w:rPr>
-        <w:t>; Δ</w:t>
+        <w:t xml:space="preserve">; </w:t>
+      </w:r>
+      <w:r>
+        <w:rPr>
+          <w:rFonts w:hint="eastAsia"/>
+          <w:color w:val="000000" w:themeColor="text1"/>
+          <w:sz w:val="24"/>
+        </w:rPr>
+        <w:t xml:space="preserve">experimental </w:t>
+      </w:r>
+      <w:r>
+        <w:rPr>
+          <w:color w:val="000000" w:themeColor="text1"/>
+          <w:sz w:val="24"/>
+        </w:rPr>
+        <w:t>Δ</w:t>
       </w:r>
       <w:r>
         <w:rPr>
@@ -6986,7 +7569,22 @@
           <w:color w:val="000000" w:themeColor="text1"/>
           <w:sz w:val="24"/>
         </w:rPr>
-        <w:t>N, which is then interpolated to the standard curve to determine the degree of IGP in the field.</w:t>
+        <w:t xml:space="preserve">N, which is then interpolated to the standard curve to </w:t>
+      </w:r>
+      <w:r>
+        <w:rPr>
+          <w:rFonts w:hint="eastAsia"/>
+          <w:color w:val="000000" w:themeColor="text1"/>
+          <w:sz w:val="24"/>
+        </w:rPr>
+        <w:t>estimate</w:t>
+      </w:r>
+      <w:r>
+        <w:rPr>
+          <w:color w:val="000000" w:themeColor="text1"/>
+          <w:sz w:val="24"/>
+        </w:rPr>
+        <w:t xml:space="preserve"> the degree of IGP in the field.</w:t>
       </w:r>
     </w:p>
     <w:p>
@@ -7008,8 +7606,8 @@
         <w:lastRenderedPageBreak/>
         <w:drawing>
           <wp:inline distT="0" distB="0" distL="0" distR="0">
-            <wp:extent cx="5888769" cy="4415318"/>
-            <wp:effectExtent l="19050" t="0" r="0" b="0"/>
+            <wp:extent cx="5897932" cy="4422489"/>
+            <wp:effectExtent l="19050" t="0" r="7568" b="0"/>
             <wp:docPr id="7" name="圖片 0" descr="Figure 1.png"/>
             <wp:cNvGraphicFramePr>
               <a:graphicFrameLocks xmlns:a="http://schemas.openxmlformats.org/drawingml/2006/main" noChangeAspect="1"/>
@@ -7030,7 +7628,7 @@
                   <pic:spPr>
                     <a:xfrm>
                       <a:off x="0" y="0"/>
-                      <a:ext cx="5898333" cy="4422489"/>
+                      <a:ext cx="5897932" cy="4422489"/>
                     </a:xfrm>
                     <a:prstGeom prst="rect">
                       <a:avLst/>
@@ -7115,21 +7713,21 @@
           <w:color w:val="000000" w:themeColor="text1"/>
           <w:sz w:val="24"/>
         </w:rPr>
-        <w:t>: number of prey supplied in the mixed diet</w:t>
-      </w:r>
-      <w:r>
-        <w:rPr>
-          <w:noProof w:val="0"/>
-          <w:color w:val="000000" w:themeColor="text1"/>
-        </w:rPr>
-        <w:t xml:space="preserve"> </w:t>
-      </w:r>
-      <w:r>
-        <w:rPr>
-          <w:color w:val="000000" w:themeColor="text1"/>
-          <w:sz w:val="24"/>
-        </w:rPr>
-        <w:t xml:space="preserve">(shared  prey/mesopredator); </w:t>
+        <w:t xml:space="preserve">: number of </w:t>
+      </w:r>
+      <w:r>
+        <w:rPr>
+          <w:color w:val="000000" w:themeColor="text1"/>
+          <w:sz w:val="24"/>
+        </w:rPr>
+        <w:t>shared  prey/mesopredator</w:t>
+      </w:r>
+      <w:r>
+        <w:rPr>
+          <w:color w:val="000000" w:themeColor="text1"/>
+          <w:sz w:val="24"/>
+        </w:rPr>
+        <w:t xml:space="preserve"> supplied in the mixed diet; </w:t>
       </w:r>
       <w:r>
         <w:rPr>
@@ -7144,7 +7742,36 @@
           <w:color w:val="000000" w:themeColor="text1"/>
           <w:sz w:val="24"/>
         </w:rPr>
-        <w:t xml:space="preserve">: number of prey consumed by the top predator (shared  prey/mesopredator); </w:t>
+        <w:t xml:space="preserve">: number of </w:t>
+      </w:r>
+      <w:r>
+        <w:rPr>
+          <w:color w:val="000000" w:themeColor="text1"/>
+          <w:sz w:val="24"/>
+        </w:rPr>
+        <w:t>shared  prey/mesopredator</w:t>
+      </w:r>
+      <w:r>
+        <w:rPr>
+          <w:color w:val="000000" w:themeColor="text1"/>
+          <w:sz w:val="24"/>
+        </w:rPr>
+        <w:t xml:space="preserve"> consumed by the top predator</w:t>
+      </w:r>
+      <w:r>
+        <w:rPr>
+          <w:rFonts w:hint="eastAsia"/>
+          <w:color w:val="000000" w:themeColor="text1"/>
+          <w:sz w:val="24"/>
+        </w:rPr>
+        <w:t>s</w:t>
+      </w:r>
+      <w:r>
+        <w:rPr>
+          <w:color w:val="000000" w:themeColor="text1"/>
+          <w:sz w:val="24"/>
+        </w:rPr>
+        <w:t xml:space="preserve">; </w:t>
       </w:r>
       <w:r>
         <w:rPr>
@@ -7291,7 +7918,7 @@
             <w:noProof/>
             <w:lang w:val="zh-TW"/>
           </w:rPr>
-          <w:t>11</w:t>
+          <w:t>5</w:t>
         </w:r>
         <w:r>
           <w:rPr>
@@ -9408,7 +10035,7 @@
 </file>
 
 <file path=customXml/itemProps1.xml><?xml version="1.0" encoding="utf-8"?>
-<ds:datastoreItem xmlns:ds="http://schemas.openxmlformats.org/officeDocument/2006/customXml" ds:itemID="{6702FFBE-AA82-4A8A-BA8F-5FD141842BB4}">
+<ds:datastoreItem xmlns:ds="http://schemas.openxmlformats.org/officeDocument/2006/customXml" ds:itemID="{A735EEB7-3904-4D28-BF0B-DA37C568900C}">
   <ds:schemaRefs>
     <ds:schemaRef ds:uri="http://schemas.openxmlformats.org/officeDocument/2006/bibliography"/>
   </ds:schemaRefs>
